--- a/docs/articles/module.docx
+++ b/docs/articles/module.docx
@@ -53,7 +53,7 @@
         <w:t xml:space="preserve"> </w:t>
       </w:r>
       <w:r>
-        <w:t xml:space="preserve">2018-02-27</w:t>
+        <w:t xml:space="preserve">2018-03-07</w:t>
       </w:r>
     </w:p>
     <w:p>
@@ -162,7 +162,7 @@
         </w:numPr>
       </w:pPr>
       <w:r>
-        <w:t xml:space="preserve">D: Incorrect Answer</w:t>
+        <w:t xml:space="preserve">D: Correct Answer</w:t>
       </w:r>
     </w:p>
     <w:p>
@@ -174,7 +174,7 @@
         </w:numPr>
       </w:pPr>
       <w:r>
-        <w:t xml:space="preserve">E: Correct Answer</w:t>
+        <w:t xml:space="preserve">E: Incorrect Answer</w:t>
       </w:r>
     </w:p>
     <w:p>
@@ -302,7 +302,7 @@
         </w:numPr>
       </w:pPr>
       <w:r>
-        <w:t xml:space="preserve">D: Incorrect Answer</w:t>
+        <w:t xml:space="preserve">D: Correct Answer</w:t>
       </w:r>
     </w:p>
     <w:p>
@@ -314,7 +314,7 @@
         </w:numPr>
       </w:pPr>
       <w:r>
-        <w:t xml:space="preserve">E: Correct Answer</w:t>
+        <w:t xml:space="preserve">E: Incorrect Answer</w:t>
       </w:r>
     </w:p>
     <w:p>
@@ -360,7 +360,7 @@
         </w:numPr>
       </w:pPr>
       <w:r>
-        <w:t xml:space="preserve">C: Incorrect Answer</w:t>
+        <w:t xml:space="preserve">C: Correct Answer</w:t>
       </w:r>
     </w:p>
     <w:p>
@@ -384,7 +384,7 @@
         </w:numPr>
       </w:pPr>
       <w:r>
-        <w:t xml:space="preserve">E: Correct Answer</w:t>
+        <w:t xml:space="preserve">E: Incorrect Answer</w:t>
       </w:r>
     </w:p>
     <w:p>
@@ -652,7 +652,7 @@
         </w:numPr>
       </w:pPr>
       <w:r>
-        <w:t xml:space="preserve">D: Incorrect Answer</w:t>
+        <w:t xml:space="preserve">D: Correct Answer</w:t>
       </w:r>
     </w:p>
     <w:p>
@@ -664,7 +664,7 @@
         </w:numPr>
       </w:pPr>
       <w:r>
-        <w:t xml:space="preserve">E: Correct Answer</w:t>
+        <w:t xml:space="preserve">E: Incorrect Answer</w:t>
       </w:r>
     </w:p>
     <w:p>
@@ -698,7 +698,7 @@
         </w:numPr>
       </w:pPr>
       <w:r>
-        <w:t xml:space="preserve">B: Correct Answer</w:t>
+        <w:t xml:space="preserve">B: Incorrect Answer</w:t>
       </w:r>
     </w:p>
     <w:p>
@@ -734,7 +734,7 @@
         </w:numPr>
       </w:pPr>
       <w:r>
-        <w:t xml:space="preserve">E: Incorrect Answer</w:t>
+        <w:t xml:space="preserve">E: Correct Answer</w:t>
       </w:r>
     </w:p>
     <w:p>
@@ -915,7 +915,7 @@
     </w:lvl>
   </w:abstractNum>
   <w:abstractNum w:abstractNumId="990">
-    <w:nsid w:val="202257f9"/>
+    <w:nsid w:val="c9033767"/>
     <w:multiLevelType w:val="multilevel"/>
     <w:lvl w:ilvl="0">
       <w:numFmt w:val="bullet"/>
@@ -996,7 +996,7 @@
     </w:lvl>
   </w:abstractNum>
   <w:abstractNum w:abstractNumId="991">
-    <w:nsid w:val="8de0ea2b"/>
+    <w:nsid w:val="32f99f41"/>
     <w:multiLevelType w:val="multilevel"/>
     <w:lvl w:ilvl="0">
       <w:numFmt w:val="bullet"/>

--- a/docs/articles/module.docx
+++ b/docs/articles/module.docx
@@ -162,7 +162,7 @@
         </w:numPr>
       </w:pPr>
       <w:r>
-        <w:t xml:space="preserve">D: Correct Answer</w:t>
+        <w:t xml:space="preserve">D: Incorrect Answer</w:t>
       </w:r>
     </w:p>
     <w:p>
@@ -174,7 +174,7 @@
         </w:numPr>
       </w:pPr>
       <w:r>
-        <w:t xml:space="preserve">E: Incorrect Answer</w:t>
+        <w:t xml:space="preserve">E: Correct Answer</w:t>
       </w:r>
     </w:p>
     <w:p>
@@ -278,7 +278,7 @@
         </w:numPr>
       </w:pPr>
       <w:r>
-        <w:t xml:space="preserve">B: Incorrect Answer</w:t>
+        <w:t xml:space="preserve">B: Correct Answer</w:t>
       </w:r>
     </w:p>
     <w:p>
@@ -302,7 +302,7 @@
         </w:numPr>
       </w:pPr>
       <w:r>
-        <w:t xml:space="preserve">D: Correct Answer</w:t>
+        <w:t xml:space="preserve">D: Incorrect Answer</w:t>
       </w:r>
     </w:p>
     <w:p>
@@ -360,7 +360,7 @@
         </w:numPr>
       </w:pPr>
       <w:r>
-        <w:t xml:space="preserve">C: Correct Answer</w:t>
+        <w:t xml:space="preserve">C: Incorrect Answer</w:t>
       </w:r>
     </w:p>
     <w:p>
@@ -384,7 +384,7 @@
         </w:numPr>
       </w:pPr>
       <w:r>
-        <w:t xml:space="preserve">E: Incorrect Answer</w:t>
+        <w:t xml:space="preserve">E: Correct Answer</w:t>
       </w:r>
     </w:p>
     <w:p>
@@ -418,7 +418,7 @@
         </w:numPr>
       </w:pPr>
       <w:r>
-        <w:t xml:space="preserve">B: Correct Answer</w:t>
+        <w:t xml:space="preserve">B: Incorrect Answer</w:t>
       </w:r>
     </w:p>
     <w:p>
@@ -442,7 +442,7 @@
         </w:numPr>
       </w:pPr>
       <w:r>
-        <w:t xml:space="preserve">D: Incorrect Answer</w:t>
+        <w:t xml:space="preserve">D: Correct Answer</w:t>
       </w:r>
     </w:p>
     <w:p>
@@ -500,7 +500,7 @@
         </w:numPr>
       </w:pPr>
       <w:r>
-        <w:t xml:space="preserve">C: Incorrect Answer</w:t>
+        <w:t xml:space="preserve">C: Correct Answer</w:t>
       </w:r>
     </w:p>
     <w:p>
@@ -512,7 +512,7 @@
         </w:numPr>
       </w:pPr>
       <w:r>
-        <w:t xml:space="preserve">D: Correct Answer</w:t>
+        <w:t xml:space="preserve">D: Incorrect Answer</w:t>
       </w:r>
     </w:p>
     <w:p>
@@ -546,7 +546,7 @@
         </w:numPr>
       </w:pPr>
       <w:r>
-        <w:t xml:space="preserve">A: Correct Answer</w:t>
+        <w:t xml:space="preserve">A: Incorrect Answer</w:t>
       </w:r>
     </w:p>
     <w:p>
@@ -582,7 +582,7 @@
         </w:numPr>
       </w:pPr>
       <w:r>
-        <w:t xml:space="preserve">D: Incorrect Answer</w:t>
+        <w:t xml:space="preserve">D: Correct Answer</w:t>
       </w:r>
     </w:p>
     <w:p>
@@ -616,7 +616,7 @@
         </w:numPr>
       </w:pPr>
       <w:r>
-        <w:t xml:space="preserve">A: Incorrect Answer</w:t>
+        <w:t xml:space="preserve">A: Correct Answer</w:t>
       </w:r>
     </w:p>
     <w:p>
@@ -652,7 +652,7 @@
         </w:numPr>
       </w:pPr>
       <w:r>
-        <w:t xml:space="preserve">D: Correct Answer</w:t>
+        <w:t xml:space="preserve">D: Incorrect Answer</w:t>
       </w:r>
     </w:p>
     <w:p>
@@ -722,7 +722,7 @@
         </w:numPr>
       </w:pPr>
       <w:r>
-        <w:t xml:space="preserve">D: Incorrect Answer</w:t>
+        <w:t xml:space="preserve">D: Correct Answer</w:t>
       </w:r>
     </w:p>
     <w:p>
@@ -734,7 +734,7 @@
         </w:numPr>
       </w:pPr>
       <w:r>
-        <w:t xml:space="preserve">E: Correct Answer</w:t>
+        <w:t xml:space="preserve">E: Incorrect Answer</w:t>
       </w:r>
     </w:p>
     <w:p>
@@ -780,7 +780,7 @@
         </w:numPr>
       </w:pPr>
       <w:r>
-        <w:t xml:space="preserve">C: Correct Answer</w:t>
+        <w:t xml:space="preserve">C: Incorrect Answer</w:t>
       </w:r>
     </w:p>
     <w:p>
@@ -792,7 +792,7 @@
         </w:numPr>
       </w:pPr>
       <w:r>
-        <w:t xml:space="preserve">D: Incorrect Answer</w:t>
+        <w:t xml:space="preserve">D: Correct Answer</w:t>
       </w:r>
     </w:p>
     <w:p>
@@ -915,7 +915,7 @@
     </w:lvl>
   </w:abstractNum>
   <w:abstractNum w:abstractNumId="990">
-    <w:nsid w:val="c9033767"/>
+    <w:nsid w:val="ea9e24b3"/>
     <w:multiLevelType w:val="multilevel"/>
     <w:lvl w:ilvl="0">
       <w:numFmt w:val="bullet"/>
@@ -996,7 +996,7 @@
     </w:lvl>
   </w:abstractNum>
   <w:abstractNum w:abstractNumId="991">
-    <w:nsid w:val="32f99f41"/>
+    <w:nsid w:val="48142871"/>
     <w:multiLevelType w:val="multilevel"/>
     <w:lvl w:ilvl="0">
       <w:numFmt w:val="bullet"/>

--- a/docs/articles/module.docx
+++ b/docs/articles/module.docx
@@ -53,7 +53,7 @@
         <w:t xml:space="preserve"> </w:t>
       </w:r>
       <w:r>
-        <w:t xml:space="preserve">2018-03-07</w:t>
+        <w:t xml:space="preserve">2018-05-02</w:t>
       </w:r>
     </w:p>
     <w:p>
@@ -915,7 +915,7 @@
     </w:lvl>
   </w:abstractNum>
   <w:abstractNum w:abstractNumId="990">
-    <w:nsid w:val="ea9e24b3"/>
+    <w:nsid w:val="b539309d"/>
     <w:multiLevelType w:val="multilevel"/>
     <w:lvl w:ilvl="0">
       <w:numFmt w:val="bullet"/>
@@ -996,7 +996,7 @@
     </w:lvl>
   </w:abstractNum>
   <w:abstractNum w:abstractNumId="991">
-    <w:nsid w:val="48142871"/>
+    <w:nsid w:val="9fdbd279"/>
     <w:multiLevelType w:val="multilevel"/>
     <w:lvl w:ilvl="0">
       <w:numFmt w:val="bullet"/>

--- a/docs/articles/module.docx
+++ b/docs/articles/module.docx
@@ -53,7 +53,7 @@
         <w:t xml:space="preserve"> </w:t>
       </w:r>
       <w:r>
-        <w:t xml:space="preserve">2018-05-02</w:t>
+        <w:t xml:space="preserve">2019-02-16</w:t>
       </w:r>
     </w:p>
     <w:p>
@@ -915,7 +915,7 @@
     </w:lvl>
   </w:abstractNum>
   <w:abstractNum w:abstractNumId="990">
-    <w:nsid w:val="b539309d"/>
+    <w:nsid w:val="192ba1c9"/>
     <w:multiLevelType w:val="multilevel"/>
     <w:lvl w:ilvl="0">
       <w:numFmt w:val="bullet"/>
@@ -996,7 +996,7 @@
     </w:lvl>
   </w:abstractNum>
   <w:abstractNum w:abstractNumId="991">
-    <w:nsid w:val="9fdbd279"/>
+    <w:nsid w:val="268af214"/>
     <w:multiLevelType w:val="multilevel"/>
     <w:lvl w:ilvl="0">
       <w:numFmt w:val="bullet"/>

--- a/docs/articles/module.docx
+++ b/docs/articles/module.docx
@@ -53,7 +53,7 @@
         <w:t xml:space="preserve"> </w:t>
       </w:r>
       <w:r>
-        <w:t xml:space="preserve">2019-02-16</w:t>
+        <w:t xml:space="preserve">2019-02-17</w:t>
       </w:r>
     </w:p>
     <w:p>
@@ -915,7 +915,7 @@
     </w:lvl>
   </w:abstractNum>
   <w:abstractNum w:abstractNumId="990">
-    <w:nsid w:val="192ba1c9"/>
+    <w:nsid w:val="5e345986"/>
     <w:multiLevelType w:val="multilevel"/>
     <w:lvl w:ilvl="0">
       <w:numFmt w:val="bullet"/>
@@ -996,7 +996,7 @@
     </w:lvl>
   </w:abstractNum>
   <w:abstractNum w:abstractNumId="991">
-    <w:nsid w:val="268af214"/>
+    <w:nsid w:val="531fae2f"/>
     <w:multiLevelType w:val="multilevel"/>
     <w:lvl w:ilvl="0">
       <w:numFmt w:val="bullet"/>

--- a/docs/articles/module.docx
+++ b/docs/articles/module.docx
@@ -53,36 +53,36 @@
         <w:t xml:space="preserve"> </w:t>
       </w:r>
       <w:r>
-        <w:t xml:space="preserve">2019-02-17</w:t>
+        <w:t xml:space="preserve">2019-09-02</w:t>
       </w:r>
     </w:p>
     <w:p>
       <w:pPr>
         <w:pStyle w:val="Heading2"/>
       </w:pPr>
-      <w:bookmarkStart w:id="21" w:name="instructions"/>
+      <w:bookmarkStart w:id="20" w:name="instructions"/>
+      <w:r>
+        <w:t xml:space="preserve">Instructions</w:t>
+      </w:r>
+      <w:bookmarkEnd w:id="20"/>
+    </w:p>
+    <w:p>
+      <w:pPr>
+        <w:pStyle w:val="FirstParagraph"/>
+      </w:pPr>
+      <w:r>
+        <w:t xml:space="preserve">Fill out the iRAT score sheet by yourself. Once the time is up, return your iRAT score sheet and start the tRAT together with your team using the scratch-off sheets. Tally your team’s tRAT with the following scoring guide: 4 points for one scratch, 2 points for 2 scratches, 1 point for 3 scratches and zero if you have to scratch four or more to reveal the correct answer.</w:t>
+      </w:r>
+    </w:p>
+    <w:p>
+      <w:pPr>
+        <w:pStyle w:val="Heading2"/>
+      </w:pPr>
+      <w:bookmarkStart w:id="21" w:name="questions"/>
+      <w:r>
+        <w:t xml:space="preserve">Questions</w:t>
+      </w:r>
       <w:bookmarkEnd w:id="21"/>
-      <w:r>
-        <w:t xml:space="preserve">Instructions</w:t>
-      </w:r>
-    </w:p>
-    <w:p>
-      <w:pPr>
-        <w:pStyle w:val="FirstParagraph"/>
-      </w:pPr>
-      <w:r>
-        <w:t xml:space="preserve">Fill out the iRAT score sheet by yourself. Once the time is up, return your iRAT score sheet and start the tRAT together with your team using the scratch-off sheets. Tally your team’s tRAT with the following scoring guide: 4 points for one scratch, 2 points for 2 scratches, 1 point for 3 scratches and zero if you have to scratch four or more to reveal the correct answer.</w:t>
-      </w:r>
-    </w:p>
-    <w:p>
-      <w:pPr>
-        <w:pStyle w:val="Heading2"/>
-      </w:pPr>
-      <w:bookmarkStart w:id="22" w:name="questions"/>
-      <w:bookmarkEnd w:id="22"/>
-      <w:r>
-        <w:t xml:space="preserve">Questions</w:t>
-      </w:r>
     </w:p>
     <w:p>
       <w:pPr>
@@ -111,17 +111,87 @@
       <w:pPr>
         <w:pStyle w:val="Heading3"/>
       </w:pPr>
-      <w:bookmarkStart w:id="23" w:name="question-1"/>
+      <w:bookmarkStart w:id="22" w:name="question-1"/>
+      <w:r>
+        <w:t xml:space="preserve">1: Question 1</w:t>
+      </w:r>
+      <w:bookmarkEnd w:id="22"/>
+    </w:p>
+    <w:p>
+      <w:pPr>
+        <w:pStyle w:val="Compact"/>
+        <w:numPr>
+          <w:numId w:val="1001"/>
+          <w:ilvl w:val="0"/>
+        </w:numPr>
+      </w:pPr>
+      <w:r>
+        <w:t xml:space="preserve">A: Correct Answer</w:t>
+      </w:r>
+    </w:p>
+    <w:p>
+      <w:pPr>
+        <w:pStyle w:val="Compact"/>
+        <w:numPr>
+          <w:numId w:val="1001"/>
+          <w:ilvl w:val="0"/>
+        </w:numPr>
+      </w:pPr>
+      <w:r>
+        <w:t xml:space="preserve">B: Incorrect Answer</w:t>
+      </w:r>
+    </w:p>
+    <w:p>
+      <w:pPr>
+        <w:pStyle w:val="Compact"/>
+        <w:numPr>
+          <w:numId w:val="1001"/>
+          <w:ilvl w:val="0"/>
+        </w:numPr>
+      </w:pPr>
+      <w:r>
+        <w:t xml:space="preserve">C: Incorrect Answer</w:t>
+      </w:r>
+    </w:p>
+    <w:p>
+      <w:pPr>
+        <w:pStyle w:val="Compact"/>
+        <w:numPr>
+          <w:numId w:val="1001"/>
+          <w:ilvl w:val="0"/>
+        </w:numPr>
+      </w:pPr>
+      <w:r>
+        <w:t xml:space="preserve">D: Incorrect Answer</w:t>
+      </w:r>
+    </w:p>
+    <w:p>
+      <w:pPr>
+        <w:pStyle w:val="Compact"/>
+        <w:numPr>
+          <w:numId w:val="1001"/>
+          <w:ilvl w:val="0"/>
+        </w:numPr>
+      </w:pPr>
+      <w:r>
+        <w:t xml:space="preserve">E: Incorrect Answer</w:t>
+      </w:r>
+    </w:p>
+    <w:p>
+      <w:pPr>
+        <w:pStyle w:val="Heading3"/>
+      </w:pPr>
+      <w:bookmarkStart w:id="23" w:name="question-2"/>
+      <w:r>
+        <w:t xml:space="preserve">2: Question 2</w:t>
+      </w:r>
       <w:bookmarkEnd w:id="23"/>
-      <w:r>
-        <w:t xml:space="preserve">1: Question 1</w:t>
-      </w:r>
-    </w:p>
-    <w:p>
-      <w:pPr>
-        <w:pStyle w:val="Compact"/>
-        <w:numPr>
-          <w:numId w:val="1001"/>
+    </w:p>
+    <w:p>
+      <w:pPr>
+        <w:pStyle w:val="Compact"/>
+        <w:numPr>
+          <w:numId w:val="1002"/>
           <w:ilvl w:val="0"/>
         </w:numPr>
       </w:pPr>
@@ -133,7 +203,7 @@
       <w:pPr>
         <w:pStyle w:val="Compact"/>
         <w:numPr>
-          <w:numId w:val="1001"/>
+          <w:numId w:val="1002"/>
           <w:ilvl w:val="0"/>
         </w:numPr>
       </w:pPr>
@@ -145,7 +215,7 @@
       <w:pPr>
         <w:pStyle w:val="Compact"/>
         <w:numPr>
-          <w:numId w:val="1001"/>
+          <w:numId w:val="1002"/>
           <w:ilvl w:val="0"/>
         </w:numPr>
       </w:pPr>
@@ -157,7 +227,7 @@
       <w:pPr>
         <w:pStyle w:val="Compact"/>
         <w:numPr>
-          <w:numId w:val="1001"/>
+          <w:numId w:val="1002"/>
           <w:ilvl w:val="0"/>
         </w:numPr>
       </w:pPr>
@@ -169,7 +239,7 @@
       <w:pPr>
         <w:pStyle w:val="Compact"/>
         <w:numPr>
-          <w:numId w:val="1001"/>
+          <w:numId w:val="1002"/>
           <w:ilvl w:val="0"/>
         </w:numPr>
       </w:pPr>
@@ -181,17 +251,157 @@
       <w:pPr>
         <w:pStyle w:val="Heading3"/>
       </w:pPr>
-      <w:bookmarkStart w:id="24" w:name="question-2"/>
+      <w:bookmarkStart w:id="24" w:name="question-3"/>
+      <w:r>
+        <w:t xml:space="preserve">3: Question 3</w:t>
+      </w:r>
       <w:bookmarkEnd w:id="24"/>
-      <w:r>
-        <w:t xml:space="preserve">2: Question 2</w:t>
-      </w:r>
-    </w:p>
-    <w:p>
-      <w:pPr>
-        <w:pStyle w:val="Compact"/>
-        <w:numPr>
-          <w:numId w:val="1002"/>
+    </w:p>
+    <w:p>
+      <w:pPr>
+        <w:pStyle w:val="Compact"/>
+        <w:numPr>
+          <w:numId w:val="1003"/>
+          <w:ilvl w:val="0"/>
+        </w:numPr>
+      </w:pPr>
+      <w:r>
+        <w:t xml:space="preserve">A: Correct Answer</w:t>
+      </w:r>
+    </w:p>
+    <w:p>
+      <w:pPr>
+        <w:pStyle w:val="Compact"/>
+        <w:numPr>
+          <w:numId w:val="1003"/>
+          <w:ilvl w:val="0"/>
+        </w:numPr>
+      </w:pPr>
+      <w:r>
+        <w:t xml:space="preserve">B: Incorrect Answer</w:t>
+      </w:r>
+    </w:p>
+    <w:p>
+      <w:pPr>
+        <w:pStyle w:val="Compact"/>
+        <w:numPr>
+          <w:numId w:val="1003"/>
+          <w:ilvl w:val="0"/>
+        </w:numPr>
+      </w:pPr>
+      <w:r>
+        <w:t xml:space="preserve">C: Incorrect Answer</w:t>
+      </w:r>
+    </w:p>
+    <w:p>
+      <w:pPr>
+        <w:pStyle w:val="Compact"/>
+        <w:numPr>
+          <w:numId w:val="1003"/>
+          <w:ilvl w:val="0"/>
+        </w:numPr>
+      </w:pPr>
+      <w:r>
+        <w:t xml:space="preserve">D: Incorrect Answer</w:t>
+      </w:r>
+    </w:p>
+    <w:p>
+      <w:pPr>
+        <w:pStyle w:val="Compact"/>
+        <w:numPr>
+          <w:numId w:val="1003"/>
+          <w:ilvl w:val="0"/>
+        </w:numPr>
+      </w:pPr>
+      <w:r>
+        <w:t xml:space="preserve">E: Incorrect Answer</w:t>
+      </w:r>
+    </w:p>
+    <w:p>
+      <w:pPr>
+        <w:pStyle w:val="Heading3"/>
+      </w:pPr>
+      <w:bookmarkStart w:id="25" w:name="question-4"/>
+      <w:r>
+        <w:t xml:space="preserve">4: Question 4</w:t>
+      </w:r>
+      <w:bookmarkEnd w:id="25"/>
+    </w:p>
+    <w:p>
+      <w:pPr>
+        <w:pStyle w:val="Compact"/>
+        <w:numPr>
+          <w:numId w:val="1004"/>
+          <w:ilvl w:val="0"/>
+        </w:numPr>
+      </w:pPr>
+      <w:r>
+        <w:t xml:space="preserve">A: Correct Answer</w:t>
+      </w:r>
+    </w:p>
+    <w:p>
+      <w:pPr>
+        <w:pStyle w:val="Compact"/>
+        <w:numPr>
+          <w:numId w:val="1004"/>
+          <w:ilvl w:val="0"/>
+        </w:numPr>
+      </w:pPr>
+      <w:r>
+        <w:t xml:space="preserve">B: Incorrect Answer</w:t>
+      </w:r>
+    </w:p>
+    <w:p>
+      <w:pPr>
+        <w:pStyle w:val="Compact"/>
+        <w:numPr>
+          <w:numId w:val="1004"/>
+          <w:ilvl w:val="0"/>
+        </w:numPr>
+      </w:pPr>
+      <w:r>
+        <w:t xml:space="preserve">C: Incorrect Answer</w:t>
+      </w:r>
+    </w:p>
+    <w:p>
+      <w:pPr>
+        <w:pStyle w:val="Compact"/>
+        <w:numPr>
+          <w:numId w:val="1004"/>
+          <w:ilvl w:val="0"/>
+        </w:numPr>
+      </w:pPr>
+      <w:r>
+        <w:t xml:space="preserve">D: Incorrect Answer</w:t>
+      </w:r>
+    </w:p>
+    <w:p>
+      <w:pPr>
+        <w:pStyle w:val="Compact"/>
+        <w:numPr>
+          <w:numId w:val="1004"/>
+          <w:ilvl w:val="0"/>
+        </w:numPr>
+      </w:pPr>
+      <w:r>
+        <w:t xml:space="preserve">E: Incorrect Answer</w:t>
+      </w:r>
+    </w:p>
+    <w:p>
+      <w:pPr>
+        <w:pStyle w:val="Heading3"/>
+      </w:pPr>
+      <w:bookmarkStart w:id="26" w:name="question-5"/>
+      <w:r>
+        <w:t xml:space="preserve">5: Question 5</w:t>
+      </w:r>
+      <w:bookmarkEnd w:id="26"/>
+    </w:p>
+    <w:p>
+      <w:pPr>
+        <w:pStyle w:val="Compact"/>
+        <w:numPr>
+          <w:numId w:val="1005"/>
           <w:ilvl w:val="0"/>
         </w:numPr>
       </w:pPr>
@@ -203,7 +413,77 @@
       <w:pPr>
         <w:pStyle w:val="Compact"/>
         <w:numPr>
-          <w:numId w:val="1002"/>
+          <w:numId w:val="1005"/>
+          <w:ilvl w:val="0"/>
+        </w:numPr>
+      </w:pPr>
+      <w:r>
+        <w:t xml:space="preserve">B: Correct Answer</w:t>
+      </w:r>
+    </w:p>
+    <w:p>
+      <w:pPr>
+        <w:pStyle w:val="Compact"/>
+        <w:numPr>
+          <w:numId w:val="1005"/>
+          <w:ilvl w:val="0"/>
+        </w:numPr>
+      </w:pPr>
+      <w:r>
+        <w:t xml:space="preserve">C: Incorrect Answer</w:t>
+      </w:r>
+    </w:p>
+    <w:p>
+      <w:pPr>
+        <w:pStyle w:val="Compact"/>
+        <w:numPr>
+          <w:numId w:val="1005"/>
+          <w:ilvl w:val="0"/>
+        </w:numPr>
+      </w:pPr>
+      <w:r>
+        <w:t xml:space="preserve">D: Incorrect Answer</w:t>
+      </w:r>
+    </w:p>
+    <w:p>
+      <w:pPr>
+        <w:pStyle w:val="Compact"/>
+        <w:numPr>
+          <w:numId w:val="1005"/>
+          <w:ilvl w:val="0"/>
+        </w:numPr>
+      </w:pPr>
+      <w:r>
+        <w:t xml:space="preserve">E: Incorrect Answer</w:t>
+      </w:r>
+    </w:p>
+    <w:p>
+      <w:pPr>
+        <w:pStyle w:val="Heading3"/>
+      </w:pPr>
+      <w:bookmarkStart w:id="27" w:name="question-6"/>
+      <w:r>
+        <w:t xml:space="preserve">6: Question 6</w:t>
+      </w:r>
+      <w:bookmarkEnd w:id="27"/>
+    </w:p>
+    <w:p>
+      <w:pPr>
+        <w:pStyle w:val="Compact"/>
+        <w:numPr>
+          <w:numId w:val="1006"/>
+          <w:ilvl w:val="0"/>
+        </w:numPr>
+      </w:pPr>
+      <w:r>
+        <w:t xml:space="preserve">A: Incorrect Answer</w:t>
+      </w:r>
+    </w:p>
+    <w:p>
+      <w:pPr>
+        <w:pStyle w:val="Compact"/>
+        <w:numPr>
+          <w:numId w:val="1006"/>
           <w:ilvl w:val="0"/>
         </w:numPr>
       </w:pPr>
@@ -215,7 +495,7 @@
       <w:pPr>
         <w:pStyle w:val="Compact"/>
         <w:numPr>
-          <w:numId w:val="1002"/>
+          <w:numId w:val="1006"/>
           <w:ilvl w:val="0"/>
         </w:numPr>
       </w:pPr>
@@ -227,7 +507,77 @@
       <w:pPr>
         <w:pStyle w:val="Compact"/>
         <w:numPr>
-          <w:numId w:val="1002"/>
+          <w:numId w:val="1006"/>
+          <w:ilvl w:val="0"/>
+        </w:numPr>
+      </w:pPr>
+      <w:r>
+        <w:t xml:space="preserve">D: Correct Answer</w:t>
+      </w:r>
+    </w:p>
+    <w:p>
+      <w:pPr>
+        <w:pStyle w:val="Compact"/>
+        <w:numPr>
+          <w:numId w:val="1006"/>
+          <w:ilvl w:val="0"/>
+        </w:numPr>
+      </w:pPr>
+      <w:r>
+        <w:t xml:space="preserve">E: Incorrect Answer</w:t>
+      </w:r>
+    </w:p>
+    <w:p>
+      <w:pPr>
+        <w:pStyle w:val="Heading3"/>
+      </w:pPr>
+      <w:bookmarkStart w:id="28" w:name="question-7"/>
+      <w:r>
+        <w:t xml:space="preserve">7: Question 7</w:t>
+      </w:r>
+      <w:bookmarkEnd w:id="28"/>
+    </w:p>
+    <w:p>
+      <w:pPr>
+        <w:pStyle w:val="Compact"/>
+        <w:numPr>
+          <w:numId w:val="1007"/>
+          <w:ilvl w:val="0"/>
+        </w:numPr>
+      </w:pPr>
+      <w:r>
+        <w:t xml:space="preserve">A: Incorrect Answer</w:t>
+      </w:r>
+    </w:p>
+    <w:p>
+      <w:pPr>
+        <w:pStyle w:val="Compact"/>
+        <w:numPr>
+          <w:numId w:val="1007"/>
+          <w:ilvl w:val="0"/>
+        </w:numPr>
+      </w:pPr>
+      <w:r>
+        <w:t xml:space="preserve">B: Correct Answer</w:t>
+      </w:r>
+    </w:p>
+    <w:p>
+      <w:pPr>
+        <w:pStyle w:val="Compact"/>
+        <w:numPr>
+          <w:numId w:val="1007"/>
+          <w:ilvl w:val="0"/>
+        </w:numPr>
+      </w:pPr>
+      <w:r>
+        <w:t xml:space="preserve">C: Incorrect Answer</w:t>
+      </w:r>
+    </w:p>
+    <w:p>
+      <w:pPr>
+        <w:pStyle w:val="Compact"/>
+        <w:numPr>
+          <w:numId w:val="1007"/>
           <w:ilvl w:val="0"/>
         </w:numPr>
       </w:pPr>
@@ -239,29 +589,29 @@
       <w:pPr>
         <w:pStyle w:val="Compact"/>
         <w:numPr>
-          <w:numId w:val="1002"/>
-          <w:ilvl w:val="0"/>
-        </w:numPr>
-      </w:pPr>
-      <w:r>
-        <w:t xml:space="preserve">E: Correct Answer</w:t>
+          <w:numId w:val="1007"/>
+          <w:ilvl w:val="0"/>
+        </w:numPr>
+      </w:pPr>
+      <w:r>
+        <w:t xml:space="preserve">E: Incorrect Answer</w:t>
       </w:r>
     </w:p>
     <w:p>
       <w:pPr>
         <w:pStyle w:val="Heading3"/>
       </w:pPr>
-      <w:bookmarkStart w:id="25" w:name="question-3"/>
-      <w:bookmarkEnd w:id="25"/>
-      <w:r>
-        <w:t xml:space="preserve">3: Question 3</w:t>
-      </w:r>
-    </w:p>
-    <w:p>
-      <w:pPr>
-        <w:pStyle w:val="Compact"/>
-        <w:numPr>
-          <w:numId w:val="1003"/>
+      <w:bookmarkStart w:id="29" w:name="question-8"/>
+      <w:r>
+        <w:t xml:space="preserve">8: Question 8</w:t>
+      </w:r>
+      <w:bookmarkEnd w:id="29"/>
+    </w:p>
+    <w:p>
+      <w:pPr>
+        <w:pStyle w:val="Compact"/>
+        <w:numPr>
+          <w:numId w:val="1008"/>
           <w:ilvl w:val="0"/>
         </w:numPr>
       </w:pPr>
@@ -273,7 +623,7 @@
       <w:pPr>
         <w:pStyle w:val="Compact"/>
         <w:numPr>
-          <w:numId w:val="1003"/>
+          <w:numId w:val="1008"/>
           <w:ilvl w:val="0"/>
         </w:numPr>
       </w:pPr>
@@ -285,7 +635,7 @@
       <w:pPr>
         <w:pStyle w:val="Compact"/>
         <w:numPr>
-          <w:numId w:val="1003"/>
+          <w:numId w:val="1008"/>
           <w:ilvl w:val="0"/>
         </w:numPr>
       </w:pPr>
@@ -297,7 +647,7 @@
       <w:pPr>
         <w:pStyle w:val="Compact"/>
         <w:numPr>
-          <w:numId w:val="1003"/>
+          <w:numId w:val="1008"/>
           <w:ilvl w:val="0"/>
         </w:numPr>
       </w:pPr>
@@ -309,7 +659,7 @@
       <w:pPr>
         <w:pStyle w:val="Compact"/>
         <w:numPr>
-          <w:numId w:val="1003"/>
+          <w:numId w:val="1008"/>
           <w:ilvl w:val="0"/>
         </w:numPr>
       </w:pPr>
@@ -321,29 +671,29 @@
       <w:pPr>
         <w:pStyle w:val="Heading3"/>
       </w:pPr>
-      <w:bookmarkStart w:id="26" w:name="question-4"/>
-      <w:bookmarkEnd w:id="26"/>
-      <w:r>
-        <w:t xml:space="preserve">4: Question 4</w:t>
-      </w:r>
-    </w:p>
-    <w:p>
-      <w:pPr>
-        <w:pStyle w:val="Compact"/>
-        <w:numPr>
-          <w:numId w:val="1004"/>
-          <w:ilvl w:val="0"/>
-        </w:numPr>
-      </w:pPr>
-      <w:r>
-        <w:t xml:space="preserve">A: Incorrect Answer</w:t>
-      </w:r>
-    </w:p>
-    <w:p>
-      <w:pPr>
-        <w:pStyle w:val="Compact"/>
-        <w:numPr>
-          <w:numId w:val="1004"/>
+      <w:bookmarkStart w:id="30" w:name="question-9"/>
+      <w:r>
+        <w:t xml:space="preserve">9: Question 9</w:t>
+      </w:r>
+      <w:bookmarkEnd w:id="30"/>
+    </w:p>
+    <w:p>
+      <w:pPr>
+        <w:pStyle w:val="Compact"/>
+        <w:numPr>
+          <w:numId w:val="1009"/>
+          <w:ilvl w:val="0"/>
+        </w:numPr>
+      </w:pPr>
+      <w:r>
+        <w:t xml:space="preserve">A: Correct Answer</w:t>
+      </w:r>
+    </w:p>
+    <w:p>
+      <w:pPr>
+        <w:pStyle w:val="Compact"/>
+        <w:numPr>
+          <w:numId w:val="1009"/>
           <w:ilvl w:val="0"/>
         </w:numPr>
       </w:pPr>
@@ -355,7 +705,7 @@
       <w:pPr>
         <w:pStyle w:val="Compact"/>
         <w:numPr>
-          <w:numId w:val="1004"/>
+          <w:numId w:val="1009"/>
           <w:ilvl w:val="0"/>
         </w:numPr>
       </w:pPr>
@@ -367,7 +717,7 @@
       <w:pPr>
         <w:pStyle w:val="Compact"/>
         <w:numPr>
-          <w:numId w:val="1004"/>
+          <w:numId w:val="1009"/>
           <w:ilvl w:val="0"/>
         </w:numPr>
       </w:pPr>
@@ -379,373 +729,23 @@
       <w:pPr>
         <w:pStyle w:val="Compact"/>
         <w:numPr>
-          <w:numId w:val="1004"/>
-          <w:ilvl w:val="0"/>
-        </w:numPr>
-      </w:pPr>
-      <w:r>
-        <w:t xml:space="preserve">E: Correct Answer</w:t>
+          <w:numId w:val="1009"/>
+          <w:ilvl w:val="0"/>
+        </w:numPr>
+      </w:pPr>
+      <w:r>
+        <w:t xml:space="preserve">E: Incorrect Answer</w:t>
       </w:r>
     </w:p>
     <w:p>
       <w:pPr>
         <w:pStyle w:val="Heading3"/>
       </w:pPr>
-      <w:bookmarkStart w:id="27" w:name="question-5"/>
-      <w:bookmarkEnd w:id="27"/>
-      <w:r>
-        <w:t xml:space="preserve">5: Question 5</w:t>
-      </w:r>
-    </w:p>
-    <w:p>
-      <w:pPr>
-        <w:pStyle w:val="Compact"/>
-        <w:numPr>
-          <w:numId w:val="1005"/>
-          <w:ilvl w:val="0"/>
-        </w:numPr>
-      </w:pPr>
-      <w:r>
-        <w:t xml:space="preserve">A: Incorrect Answer</w:t>
-      </w:r>
-    </w:p>
-    <w:p>
-      <w:pPr>
-        <w:pStyle w:val="Compact"/>
-        <w:numPr>
-          <w:numId w:val="1005"/>
-          <w:ilvl w:val="0"/>
-        </w:numPr>
-      </w:pPr>
-      <w:r>
-        <w:t xml:space="preserve">B: Incorrect Answer</w:t>
-      </w:r>
-    </w:p>
-    <w:p>
-      <w:pPr>
-        <w:pStyle w:val="Compact"/>
-        <w:numPr>
-          <w:numId w:val="1005"/>
-          <w:ilvl w:val="0"/>
-        </w:numPr>
-      </w:pPr>
-      <w:r>
-        <w:t xml:space="preserve">C: Incorrect Answer</w:t>
-      </w:r>
-    </w:p>
-    <w:p>
-      <w:pPr>
-        <w:pStyle w:val="Compact"/>
-        <w:numPr>
-          <w:numId w:val="1005"/>
-          <w:ilvl w:val="0"/>
-        </w:numPr>
-      </w:pPr>
-      <w:r>
-        <w:t xml:space="preserve">D: Correct Answer</w:t>
-      </w:r>
-    </w:p>
-    <w:p>
-      <w:pPr>
-        <w:pStyle w:val="Compact"/>
-        <w:numPr>
-          <w:numId w:val="1005"/>
-          <w:ilvl w:val="0"/>
-        </w:numPr>
-      </w:pPr>
-      <w:r>
-        <w:t xml:space="preserve">E: Incorrect Answer</w:t>
-      </w:r>
-    </w:p>
-    <w:p>
-      <w:pPr>
-        <w:pStyle w:val="Heading3"/>
-      </w:pPr>
-      <w:bookmarkStart w:id="28" w:name="question-6"/>
-      <w:bookmarkEnd w:id="28"/>
-      <w:r>
-        <w:t xml:space="preserve">6: Question 6</w:t>
-      </w:r>
-    </w:p>
-    <w:p>
-      <w:pPr>
-        <w:pStyle w:val="Compact"/>
-        <w:numPr>
-          <w:numId w:val="1006"/>
-          <w:ilvl w:val="0"/>
-        </w:numPr>
-      </w:pPr>
-      <w:r>
-        <w:t xml:space="preserve">A: Incorrect Answer</w:t>
-      </w:r>
-    </w:p>
-    <w:p>
-      <w:pPr>
-        <w:pStyle w:val="Compact"/>
-        <w:numPr>
-          <w:numId w:val="1006"/>
-          <w:ilvl w:val="0"/>
-        </w:numPr>
-      </w:pPr>
-      <w:r>
-        <w:t xml:space="preserve">B: Incorrect Answer</w:t>
-      </w:r>
-    </w:p>
-    <w:p>
-      <w:pPr>
-        <w:pStyle w:val="Compact"/>
-        <w:numPr>
-          <w:numId w:val="1006"/>
-          <w:ilvl w:val="0"/>
-        </w:numPr>
-      </w:pPr>
-      <w:r>
-        <w:t xml:space="preserve">C: Correct Answer</w:t>
-      </w:r>
-    </w:p>
-    <w:p>
-      <w:pPr>
-        <w:pStyle w:val="Compact"/>
-        <w:numPr>
-          <w:numId w:val="1006"/>
-          <w:ilvl w:val="0"/>
-        </w:numPr>
-      </w:pPr>
-      <w:r>
-        <w:t xml:space="preserve">D: Incorrect Answer</w:t>
-      </w:r>
-    </w:p>
-    <w:p>
-      <w:pPr>
-        <w:pStyle w:val="Compact"/>
-        <w:numPr>
-          <w:numId w:val="1006"/>
-          <w:ilvl w:val="0"/>
-        </w:numPr>
-      </w:pPr>
-      <w:r>
-        <w:t xml:space="preserve">E: Incorrect Answer</w:t>
-      </w:r>
-    </w:p>
-    <w:p>
-      <w:pPr>
-        <w:pStyle w:val="Heading3"/>
-      </w:pPr>
-      <w:bookmarkStart w:id="29" w:name="question-7"/>
-      <w:bookmarkEnd w:id="29"/>
-      <w:r>
-        <w:t xml:space="preserve">7: Question 7</w:t>
-      </w:r>
-    </w:p>
-    <w:p>
-      <w:pPr>
-        <w:pStyle w:val="Compact"/>
-        <w:numPr>
-          <w:numId w:val="1007"/>
-          <w:ilvl w:val="0"/>
-        </w:numPr>
-      </w:pPr>
-      <w:r>
-        <w:t xml:space="preserve">A: Incorrect Answer</w:t>
-      </w:r>
-    </w:p>
-    <w:p>
-      <w:pPr>
-        <w:pStyle w:val="Compact"/>
-        <w:numPr>
-          <w:numId w:val="1007"/>
-          <w:ilvl w:val="0"/>
-        </w:numPr>
-      </w:pPr>
-      <w:r>
-        <w:t xml:space="preserve">B: Incorrect Answer</w:t>
-      </w:r>
-    </w:p>
-    <w:p>
-      <w:pPr>
-        <w:pStyle w:val="Compact"/>
-        <w:numPr>
-          <w:numId w:val="1007"/>
-          <w:ilvl w:val="0"/>
-        </w:numPr>
-      </w:pPr>
-      <w:r>
-        <w:t xml:space="preserve">C: Incorrect Answer</w:t>
-      </w:r>
-    </w:p>
-    <w:p>
-      <w:pPr>
-        <w:pStyle w:val="Compact"/>
-        <w:numPr>
-          <w:numId w:val="1007"/>
-          <w:ilvl w:val="0"/>
-        </w:numPr>
-      </w:pPr>
-      <w:r>
-        <w:t xml:space="preserve">D: Correct Answer</w:t>
-      </w:r>
-    </w:p>
-    <w:p>
-      <w:pPr>
-        <w:pStyle w:val="Compact"/>
-        <w:numPr>
-          <w:numId w:val="1007"/>
-          <w:ilvl w:val="0"/>
-        </w:numPr>
-      </w:pPr>
-      <w:r>
-        <w:t xml:space="preserve">E: Incorrect Answer</w:t>
-      </w:r>
-    </w:p>
-    <w:p>
-      <w:pPr>
-        <w:pStyle w:val="Heading3"/>
-      </w:pPr>
-      <w:bookmarkStart w:id="30" w:name="question-8"/>
-      <w:bookmarkEnd w:id="30"/>
-      <w:r>
-        <w:t xml:space="preserve">8: Question 8</w:t>
-      </w:r>
-    </w:p>
-    <w:p>
-      <w:pPr>
-        <w:pStyle w:val="Compact"/>
-        <w:numPr>
-          <w:numId w:val="1008"/>
-          <w:ilvl w:val="0"/>
-        </w:numPr>
-      </w:pPr>
-      <w:r>
-        <w:t xml:space="preserve">A: Correct Answer</w:t>
-      </w:r>
-    </w:p>
-    <w:p>
-      <w:pPr>
-        <w:pStyle w:val="Compact"/>
-        <w:numPr>
-          <w:numId w:val="1008"/>
-          <w:ilvl w:val="0"/>
-        </w:numPr>
-      </w:pPr>
-      <w:r>
-        <w:t xml:space="preserve">B: Incorrect Answer</w:t>
-      </w:r>
-    </w:p>
-    <w:p>
-      <w:pPr>
-        <w:pStyle w:val="Compact"/>
-        <w:numPr>
-          <w:numId w:val="1008"/>
-          <w:ilvl w:val="0"/>
-        </w:numPr>
-      </w:pPr>
-      <w:r>
-        <w:t xml:space="preserve">C: Incorrect Answer</w:t>
-      </w:r>
-    </w:p>
-    <w:p>
-      <w:pPr>
-        <w:pStyle w:val="Compact"/>
-        <w:numPr>
-          <w:numId w:val="1008"/>
-          <w:ilvl w:val="0"/>
-        </w:numPr>
-      </w:pPr>
-      <w:r>
-        <w:t xml:space="preserve">D: Incorrect Answer</w:t>
-      </w:r>
-    </w:p>
-    <w:p>
-      <w:pPr>
-        <w:pStyle w:val="Compact"/>
-        <w:numPr>
-          <w:numId w:val="1008"/>
-          <w:ilvl w:val="0"/>
-        </w:numPr>
-      </w:pPr>
-      <w:r>
-        <w:t xml:space="preserve">E: Incorrect Answer</w:t>
-      </w:r>
-    </w:p>
-    <w:p>
-      <w:pPr>
-        <w:pStyle w:val="Heading3"/>
-      </w:pPr>
-      <w:bookmarkStart w:id="31" w:name="question-9"/>
+      <w:bookmarkStart w:id="31" w:name="question-10"/>
+      <w:r>
+        <w:t xml:space="preserve">10: Question 10</w:t>
+      </w:r>
       <w:bookmarkEnd w:id="31"/>
-      <w:r>
-        <w:t xml:space="preserve">9: Question 9</w:t>
-      </w:r>
-    </w:p>
-    <w:p>
-      <w:pPr>
-        <w:pStyle w:val="Compact"/>
-        <w:numPr>
-          <w:numId w:val="1009"/>
-          <w:ilvl w:val="0"/>
-        </w:numPr>
-      </w:pPr>
-      <w:r>
-        <w:t xml:space="preserve">A: Incorrect Answer</w:t>
-      </w:r>
-    </w:p>
-    <w:p>
-      <w:pPr>
-        <w:pStyle w:val="Compact"/>
-        <w:numPr>
-          <w:numId w:val="1009"/>
-          <w:ilvl w:val="0"/>
-        </w:numPr>
-      </w:pPr>
-      <w:r>
-        <w:t xml:space="preserve">B: Incorrect Answer</w:t>
-      </w:r>
-    </w:p>
-    <w:p>
-      <w:pPr>
-        <w:pStyle w:val="Compact"/>
-        <w:numPr>
-          <w:numId w:val="1009"/>
-          <w:ilvl w:val="0"/>
-        </w:numPr>
-      </w:pPr>
-      <w:r>
-        <w:t xml:space="preserve">C: Incorrect Answer</w:t>
-      </w:r>
-    </w:p>
-    <w:p>
-      <w:pPr>
-        <w:pStyle w:val="Compact"/>
-        <w:numPr>
-          <w:numId w:val="1009"/>
-          <w:ilvl w:val="0"/>
-        </w:numPr>
-      </w:pPr>
-      <w:r>
-        <w:t xml:space="preserve">D: Correct Answer</w:t>
-      </w:r>
-    </w:p>
-    <w:p>
-      <w:pPr>
-        <w:pStyle w:val="Compact"/>
-        <w:numPr>
-          <w:numId w:val="1009"/>
-          <w:ilvl w:val="0"/>
-        </w:numPr>
-      </w:pPr>
-      <w:r>
-        <w:t xml:space="preserve">E: Incorrect Answer</w:t>
-      </w:r>
-    </w:p>
-    <w:p>
-      <w:pPr>
-        <w:pStyle w:val="Heading3"/>
-      </w:pPr>
-      <w:bookmarkStart w:id="32" w:name="question-10"/>
-      <w:bookmarkEnd w:id="32"/>
-      <w:r>
-        <w:t xml:space="preserve">10: Question 10</w:t>
-      </w:r>
     </w:p>
     <w:p>
       <w:pPr>
@@ -810,6 +810,10 @@
     <w:sectPr/>
   </w:body>
 </w:document>
+</file>
+
+<file path=word/comments.xml><?xml version="1.0" encoding="utf-8"?>
+<w:comments xmlns:w="http://schemas.openxmlformats.org/wordprocessingml/2006/main" xmlns:m="http://schemas.openxmlformats.org/officeDocument/2006/math" xmlns:r="http://schemas.openxmlformats.org/officeDocument/2006/relationships" xmlns:o="urn:schemas-microsoft-com:office:office" xmlns:v="urn:schemas-microsoft-com:vml" xmlns:w10="urn:schemas-microsoft-com:office:word" xmlns:a="http://schemas.openxmlformats.org/drawingml/2006/main" xmlns:pic="http://schemas.openxmlformats.org/drawingml/2006/picture" xmlns:wp="http://schemas.openxmlformats.org/drawingml/2006/wordprocessingDrawing"/>
 </file>
 
 <file path=word/footnotes.xml><?xml version="1.0" encoding="utf-8"?>
@@ -833,8 +837,8 @@
 
 <file path=word/numbering.xml><?xml version="1.0" encoding="utf-8"?>
 <w:numbering xmlns:w="http://schemas.openxmlformats.org/wordprocessingml/2006/main">
-  <w:abstractNum w:abstractNumId="0">
-    <w:nsid w:val="e17f69ba"/>
+  <w:abstractNum w:abstractNumId="990">
+    <w:nsid w:val="170cd2de"/>
     <w:multiLevelType w:val="multilevel"/>
     <w:lvl w:ilvl="0">
       <w:numFmt w:val="bullet"/>
@@ -913,9 +917,31 @@
         <w:ind w:left="4800" w:hanging="480"/>
       </w:pPr>
     </w:lvl>
+    <w:lvl w:ilvl="7">
+      <w:numFmt w:val="bullet"/>
+      <w:lvlText w:val=" "/>
+      <w:lvlJc w:val="left"/>
+      <w:pPr>
+        <w:tabs>
+          <w:tab w:val="num" w:pos="5040"/>
+        </w:tabs>
+        <w:ind w:left="5520" w:hanging="480"/>
+      </w:pPr>
+    </w:lvl>
+    <w:lvl w:ilvl="8">
+      <w:numFmt w:val="bullet"/>
+      <w:lvlText w:val=" "/>
+      <w:lvlJc w:val="left"/>
+      <w:pPr>
+        <w:tabs>
+          <w:tab w:val="num" w:pos="5760"/>
+        </w:tabs>
+        <w:ind w:left="6240" w:hanging="480"/>
+      </w:pPr>
+    </w:lvl>
   </w:abstractNum>
   <w:abstractNum w:abstractNumId="990">
-    <w:nsid w:val="5e345986"/>
+    <w:nsid w:val="2c1ae401"/>
     <w:multiLevelType w:val="multilevel"/>
     <w:lvl w:ilvl="0">
       <w:numFmt w:val="bullet"/>
@@ -994,9 +1020,31 @@
         <w:ind w:left="4800" w:hanging="480"/>
       </w:pPr>
     </w:lvl>
+    <w:lvl w:ilvl="7">
+      <w:numFmt w:val="bullet"/>
+      <w:lvlText w:val=" "/>
+      <w:lvlJc w:val="left"/>
+      <w:pPr>
+        <w:tabs>
+          <w:tab w:val="num" w:pos="5040"/>
+        </w:tabs>
+        <w:ind w:left="5520" w:hanging="480"/>
+      </w:pPr>
+    </w:lvl>
+    <w:lvl w:ilvl="8">
+      <w:numFmt w:val="bullet"/>
+      <w:lvlText w:val=" "/>
+      <w:lvlJc w:val="left"/>
+      <w:pPr>
+        <w:tabs>
+          <w:tab w:val="num" w:pos="5760"/>
+        </w:tabs>
+        <w:ind w:left="6240" w:hanging="480"/>
+      </w:pPr>
+    </w:lvl>
   </w:abstractNum>
   <w:abstractNum w:abstractNumId="991">
-    <w:nsid w:val="531fae2f"/>
+    <w:nsid w:val="ea454b4c"/>
     <w:multiLevelType w:val="multilevel"/>
     <w:lvl w:ilvl="0">
       <w:numFmt w:val="bullet"/>
@@ -1075,9 +1123,31 @@
         <w:ind w:left="4800" w:hanging="480"/>
       </w:pPr>
     </w:lvl>
+    <w:lvl w:ilvl="7">
+      <w:numFmt w:val="bullet"/>
+      <w:lvlText w:val="–"/>
+      <w:lvlJc w:val="left"/>
+      <w:pPr>
+        <w:tabs>
+          <w:tab w:val="num" w:pos="5040"/>
+        </w:tabs>
+        <w:ind w:left="5520" w:hanging="480"/>
+      </w:pPr>
+    </w:lvl>
+    <w:lvl w:ilvl="8">
+      <w:numFmt w:val="bullet"/>
+      <w:lvlText w:val="•"/>
+      <w:lvlJc w:val="left"/>
+      <w:pPr>
+        <w:tabs>
+          <w:tab w:val="num" w:pos="5760"/>
+        </w:tabs>
+        <w:ind w:left="6240" w:hanging="480"/>
+      </w:pPr>
+    </w:lvl>
   </w:abstractNum>
-  <w:num w:numId="1">
-    <w:abstractNumId w:val="0"/>
+  <w:num w:numId="1000">
+    <w:abstractNumId w:val="990"/>
   </w:num>
   <w:num w:numId="1000">
     <w:abstractNumId w:val="990"/>
@@ -1368,6 +1438,66 @@
       <w:szCs w:val="24"/>
     </w:rPr>
   </w:style>
+  <w:style w:type="paragraph" w:styleId="Heading7">
+    <w:name w:val="Heading 7"/>
+    <w:basedOn w:val="Normal"/>
+    <w:next w:val="BodyText"/>
+    <w:uiPriority w:val="9"/>
+    <w:unhideWhenUsed/>
+    <w:qFormat/>
+    <w:pPr>
+      <w:keepNext/>
+      <w:keepLines/>
+      <w:spacing w:before="200" w:after="0"/>
+      <w:outlineLvl w:val="6"/>
+    </w:pPr>
+    <w:rPr>
+      <w:rFonts w:asciiTheme="majorHAnsi" w:eastAsiaTheme="majorEastAsia" w:hAnsiTheme="majorHAnsi" w:cstheme="majorBidi"/>
+      <w:color w:val="4F81BD" w:themeColor="accent1"/>
+      <w:sz w:val="24"/>
+      <w:szCs w:val="24"/>
+    </w:rPr>
+  </w:style>
+  <w:style w:type="paragraph" w:styleId="Heading8">
+    <w:name w:val="Heading 8"/>
+    <w:basedOn w:val="Normal"/>
+    <w:next w:val="BodyText"/>
+    <w:uiPriority w:val="9"/>
+    <w:unhideWhenUsed/>
+    <w:qFormat/>
+    <w:pPr>
+      <w:keepNext/>
+      <w:keepLines/>
+      <w:spacing w:before="200" w:after="0"/>
+      <w:outlineLvl w:val="7"/>
+    </w:pPr>
+    <w:rPr>
+      <w:rFonts w:asciiTheme="majorHAnsi" w:eastAsiaTheme="majorEastAsia" w:hAnsiTheme="majorHAnsi" w:cstheme="majorBidi"/>
+      <w:color w:val="4F81BD" w:themeColor="accent1"/>
+      <w:sz w:val="24"/>
+      <w:szCs w:val="24"/>
+    </w:rPr>
+  </w:style>
+  <w:style w:type="paragraph" w:styleId="Heading9">
+    <w:name w:val="Heading 9"/>
+    <w:basedOn w:val="Normal"/>
+    <w:next w:val="BodyText"/>
+    <w:uiPriority w:val="9"/>
+    <w:unhideWhenUsed/>
+    <w:qFormat/>
+    <w:pPr>
+      <w:keepNext/>
+      <w:keepLines/>
+      <w:spacing w:before="200" w:after="0"/>
+      <w:outlineLvl w:val="8"/>
+    </w:pPr>
+    <w:rPr>
+      <w:rFonts w:asciiTheme="majorHAnsi" w:eastAsiaTheme="majorEastAsia" w:hAnsiTheme="majorHAnsi" w:cstheme="majorBidi"/>
+      <w:color w:val="4F81BD" w:themeColor="accent1"/>
+      <w:sz w:val="24"/>
+      <w:szCs w:val="24"/>
+    </w:rPr>
+  </w:style>
   <w:style w:type="paragraph" w:styleId="BlockText">
     <w:name w:val="Block Text"/>
     <w:basedOn w:val="BodyText"/>
@@ -1399,8 +1529,9 @@
     <w:semiHidden/>
     <w:unhideWhenUsed/>
   </w:style>
-  <w:style w:type="table" w:default="1" w:styleId="TableNormal">
-    <w:name w:val="Normal Table"/>
+  <w:style w:type="table" w:default="1" w:styleId="Table">
+    <w:name w:val="Table"/>
+    <w:basedOn w:val="TableNormal"/>
     <w:semiHidden/>
     <w:unhideWhenUsed/>
     <w:qFormat/>
@@ -1457,8 +1588,8 @@
     <w:name w:val="Figure"/>
     <w:basedOn w:val="Normal"/>
   </w:style>
-  <w:style w:type="paragraph" w:customStyle="1" w:styleId="FigureWithCaption">
-    <w:name w:val="Figure with Caption"/>
+  <w:style w:type="paragraph" w:customStyle="1" w:styleId="CaptionedFigure">
+    <w:name w:val="Captioned Figure"/>
     <w:basedOn w:val="Figure"/>
     <w:pPr>
       <w:keepNext/>
